--- a/Lambda Expressions.docx
+++ b/Lambda Expressions.docx
@@ -197,15 +197,7 @@
                                           <w:sz w:val="72"/>
                                           <w:szCs w:val="72"/>
                                         </w:rPr>
-                                        <w:t xml:space="preserve">Design by Contract Programming </w:t>
-                                      </w:r>
-                                      <w:r>
-                                        <w:rPr>
-                                          <w:color w:val="FFFFFF" w:themeColor="background1"/>
-                                          <w:sz w:val="72"/>
-                                          <w:szCs w:val="72"/>
-                                        </w:rPr>
-                                        <w:t>Techniques</w:t>
+                                        <w:t>Lambda Expressions and Stream Processing</w:t>
                                       </w:r>
                                     </w:sdtContent>
                                   </w:sdt>
@@ -376,15 +368,7 @@
                                     <w:sz w:val="72"/>
                                     <w:szCs w:val="72"/>
                                   </w:rPr>
-                                  <w:t xml:space="preserve">Design by Contract Programming </w:t>
-                                </w:r>
-                                <w:r>
-                                  <w:rPr>
-                                    <w:color w:val="FFFFFF" w:themeColor="background1"/>
-                                    <w:sz w:val="72"/>
-                                    <w:szCs w:val="72"/>
-                                  </w:rPr>
-                                  <w:t>Techniques</w:t>
+                                  <w:t>Lambda Expressions and Stream Processing</w:t>
                                 </w:r>
                               </w:sdtContent>
                             </w:sdt>
@@ -1122,31 +1106,13 @@
         <w:tab/>
       </w:r>
       <w:r>
-        <w:t>Consider</w:t>
-      </w:r>
-      <w:r>
-        <w:t xml:space="preserve"> an application Design by Contract</w:t>
-      </w:r>
-      <w:r>
-        <w:t xml:space="preserve"> for processing </w:t>
-      </w:r>
-      <w:r>
-        <w:t>clients and bank accounts for a bank</w:t>
-      </w:r>
-      <w:r>
-        <w:t xml:space="preserve">. </w:t>
-      </w:r>
-      <w:r>
-        <w:t>A hash map is used to store the bank accounts and the clients are the keys</w:t>
+        <w:t>Consider the task of analyzing the behavior of a person recorded by a set of sensors</w:t>
       </w:r>
       <w:r>
         <w:t>.</w:t>
       </w:r>
-    </w:p>
-    <w:p>
-      <w:pPr>
-        <w:pStyle w:val="Subtitlu"/>
-      </w:pPr>
+      <w:bookmarkStart w:id="0" w:name="_GoBack"/>
+      <w:bookmarkEnd w:id="0"/>
     </w:p>
     <w:p>
       <w:pPr>
@@ -1411,38 +1377,38 @@
         <w:rPr>
           <w:rFonts w:ascii="Calisto MT" w:hAnsi="Calisto MT"/>
         </w:rPr>
+        <w:t>Projection</w:t>
+      </w:r>
+    </w:p>
+    <w:p>
+      <w:r>
+        <w:tab/>
+      </w:r>
+      <w:r>
+        <w:t xml:space="preserve">The whole project is split into </w:t>
+      </w:r>
+      <w:r>
+        <w:t xml:space="preserve">2 </w:t>
+      </w:r>
+      <w:r>
+        <w:t xml:space="preserve">large areas: the model </w:t>
+      </w:r>
+      <w:r>
+        <w:t>package and the GUI and 2 other smaller packages: the processes package and the observer</w:t>
+      </w:r>
+      <w:r>
+        <w:t xml:space="preserve"> package</w:t>
+      </w:r>
+      <w:r>
+        <w:t>.</w:t>
+      </w:r>
+      <w:r>
+        <w:t xml:space="preserve"> </w:t>
+      </w:r>
+    </w:p>
+    <w:p>
+      <w:r>
         <w:lastRenderedPageBreak/>
-        <w:t>Projection</w:t>
-      </w:r>
-    </w:p>
-    <w:p>
-      <w:r>
-        <w:tab/>
-      </w:r>
-      <w:r>
-        <w:t xml:space="preserve">The whole project is split into </w:t>
-      </w:r>
-      <w:r>
-        <w:t xml:space="preserve">2 </w:t>
-      </w:r>
-      <w:r>
-        <w:t xml:space="preserve">large areas: the model </w:t>
-      </w:r>
-      <w:r>
-        <w:t>package and the GUI and 2 other smaller packages: the processes package and the observer</w:t>
-      </w:r>
-      <w:r>
-        <w:t xml:space="preserve"> package</w:t>
-      </w:r>
-      <w:r>
-        <w:t>.</w:t>
-      </w:r>
-      <w:r>
-        <w:t xml:space="preserve"> </w:t>
-      </w:r>
-    </w:p>
-    <w:p>
-      <w:r>
         <w:tab/>
         <w:t>The model package stores the classes which would be equivalent to the data in the database so that they can be easily manipulated inside the application.</w:t>
       </w:r>
@@ -1742,12 +1708,7 @@
         <w:t>data is updated to through the serializer and that the</w:t>
       </w:r>
       <w:r>
-        <w:t xml:space="preserve"> data manipulation is accurate, which can be easily checked through the user interface</w:t>
-      </w:r>
-      <w:bookmarkStart w:id="0" w:name="_GoBack"/>
-      <w:bookmarkEnd w:id="0"/>
-      <w:r>
-        <w:t>.</w:t>
+        <w:t xml:space="preserve"> data manipulation is accurate, which can be easily checked through the user interface.</w:t>
       </w:r>
     </w:p>
     <w:p>
